--- a/4 kursas/Interaktyvios interneto technologijos/Temos pasirinkimas/jasonas-ignas.docx
+++ b/4 kursas/Interaktyvios interneto technologijos/Temos pasirinkimas/jasonas-ignas.docx
@@ -407,7 +407,6 @@
                 <w:lang w:val="lt-LT"/>
               </w:rPr>
             </w:pPr>
-            <w:bookmarkStart w:id="0" w:name="_GoBack" w:colFirst="1" w:colLast="1"/>
             <w:r>
               <w:rPr>
                 <w:rFonts w:ascii="Times New Roman" w:hAnsi="Times New Roman" w:cs="Times New Roman"/>
@@ -533,7 +532,6 @@
           </w:sdt>
         </w:tc>
       </w:tr>
-      <w:bookmarkEnd w:id="0"/>
       <w:tr>
         <w:trPr>
           <w:trHeight w:val="1665"/>
@@ -978,6 +976,8 @@
           <w:lang w:val="lt-LT"/>
         </w:rPr>
       </w:pPr>
+      <w:bookmarkStart w:id="0" w:name="_GoBack"/>
+      <w:bookmarkEnd w:id="0"/>
     </w:p>
     <w:tbl>
       <w:tblPr>
@@ -994,8 +994,8 @@
         <w:tblLook w:val="04A0" w:firstRow="1" w:lastRow="0" w:firstColumn="1" w:lastColumn="0" w:noHBand="0" w:noVBand="1"/>
       </w:tblPr>
       <w:tblGrid>
-        <w:gridCol w:w="5234"/>
-        <w:gridCol w:w="4120"/>
+        <w:gridCol w:w="5231"/>
+        <w:gridCol w:w="4123"/>
       </w:tblGrid>
       <w:tr>
         <w:tc>
@@ -1076,16 +1076,6 @@
                 <w:lang w:val="lt-LT"/>
               </w:rPr>
               <w:fldChar w:fldCharType="end"/>
-            </w:r>
-            <w:r>
-              <w:rPr>
-                <w:rFonts w:ascii="Times New Roman" w:hAnsi="Times New Roman" w:cs="Times New Roman"/>
-                <w:color w:val="404040" w:themeColor="text1" w:themeTint="BF"/>
-                <w:sz w:val="24"/>
-                <w:szCs w:val="24"/>
-                <w:lang w:val="lt-LT"/>
-              </w:rPr>
-              <w:t>22</w:t>
             </w:r>
           </w:p>
         </w:tc>
@@ -1478,8 +1468,11 @@
     <w:lsdException w:name="Table 3D effects 3" w:semiHidden="1" w:unhideWhenUsed="1"/>
     <w:lsdException w:name="Table Contemporary" w:semiHidden="1" w:unhideWhenUsed="1"/>
     <w:lsdException w:name="Table Elegant" w:semiHidden="1" w:unhideWhenUsed="1"/>
+    <w:lsdException w:name="Table Professional" w:semiHidden="1" w:unhideWhenUsed="1"/>
     <w:lsdException w:name="Table Subtle 1" w:semiHidden="1" w:unhideWhenUsed="1"/>
     <w:lsdException w:name="Table Subtle 2" w:semiHidden="1" w:unhideWhenUsed="1"/>
+    <w:lsdException w:name="Table Web 1" w:semiHidden="1" w:unhideWhenUsed="1"/>
+    <w:lsdException w:name="Table Web 2" w:semiHidden="1" w:unhideWhenUsed="1"/>
     <w:lsdException w:name="Table Web 3" w:semiHidden="1" w:unhideWhenUsed="1"/>
     <w:lsdException w:name="Balloon Text" w:semiHidden="1" w:unhideWhenUsed="1"/>
     <w:lsdException w:name="Table Grid" w:uiPriority="59"/>
@@ -2255,6 +2248,8 @@
   <w:rsids>
     <w:rsidRoot w:val="002F6766"/>
     <w:rsid w:val="002F6766"/>
+    <w:rsid w:val="00743AB3"/>
+    <w:rsid w:val="00B76723"/>
   </w:rsids>
   <m:mathPr>
     <m:mathFont m:val="Cambria Math"/>
